--- a/parcial2/Disenos de interfaz/Secuencia de pantallas.docx
+++ b/parcial2/Disenos de interfaz/Secuencia de pantallas.docx
@@ -11,7 +11,7 @@
           <w:noProof/>
         </w:rPr>
         <w:drawing>
-          <wp:anchor distT="0" distB="0" distL="114300" distR="114300" simplePos="0" relativeHeight="251663360" behindDoc="0" locked="0" layoutInCell="1" allowOverlap="1" wp14:anchorId="45851B3F" wp14:editId="5B63424C">
+          <wp:anchor distT="0" distB="0" distL="114300" distR="114300" simplePos="0" relativeHeight="251665408" behindDoc="0" locked="0" layoutInCell="1" allowOverlap="1" wp14:anchorId="44B56051" wp14:editId="7D3CEC2C">
             <wp:simplePos x="0" y="0"/>
             <wp:positionH relativeFrom="margin">
               <wp:align>right</wp:align>
@@ -74,10 +74,12 @@
         </w:numPr>
       </w:pPr>
       <w:bookmarkStart w:id="0" w:name="_Toc118720373"/>
+      <w:bookmarkStart w:id="1" w:name="_Toc118723214"/>
       <w:r>
         <w:t>Secuencia de Pantallas</w:t>
       </w:r>
       <w:bookmarkEnd w:id="0"/>
+      <w:bookmarkEnd w:id="1"/>
     </w:p>
     <w:p>
       <w:pPr>

--- a/parcial2/Disenos de interfaz/Secuencia de pantallas.docx
+++ b/parcial2/Disenos de interfaz/Secuencia de pantallas.docx
@@ -11,7 +11,7 @@
           <w:noProof/>
         </w:rPr>
         <w:drawing>
-          <wp:anchor distT="0" distB="0" distL="114300" distR="114300" simplePos="0" relativeHeight="251665408" behindDoc="0" locked="0" layoutInCell="1" allowOverlap="1" wp14:anchorId="44B56051" wp14:editId="7D3CEC2C">
+          <wp:anchor distT="0" distB="0" distL="114300" distR="114300" simplePos="0" relativeHeight="251669504" behindDoc="0" locked="0" layoutInCell="1" allowOverlap="1" wp14:anchorId="7196A890" wp14:editId="3BCD9C37">
             <wp:simplePos x="0" y="0"/>
             <wp:positionH relativeFrom="margin">
               <wp:align>right</wp:align>
@@ -74,7 +74,7 @@
         </w:numPr>
       </w:pPr>
       <w:bookmarkStart w:id="0" w:name="_Toc118720373"/>
-      <w:bookmarkStart w:id="1" w:name="_Toc118723214"/>
+      <w:bookmarkStart w:id="1" w:name="_Toc118726391"/>
       <w:r>
         <w:t>Secuencia de Pantallas</w:t>
       </w:r>
